--- a/DOCX/WebSphere_README.docx
+++ b/DOCX/WebSphere_README.docx
@@ -156,6 +156,7 @@
       <w:r>
         <w:rPr>
           <w:rFonts w:ascii="Arial" w:hAnsi="Arial" w:cs="Arial"/>
+          <w:noProof/>
         </w:rPr>
         <w:drawing>
           <wp:inline distT="0" distB="0" distL="0" distR="0" wp14:anchorId="63E58794" wp14:editId="25F55491">
@@ -216,6 +217,7 @@
       <w:r>
         <w:rPr>
           <w:rFonts w:ascii="Arial" w:hAnsi="Arial" w:cs="Arial"/>
+          <w:noProof/>
         </w:rPr>
         <w:drawing>
           <wp:inline distT="0" distB="0" distL="0" distR="0" wp14:anchorId="2A6FA25F" wp14:editId="12DD2539">
@@ -284,6 +286,7 @@
       <w:r>
         <w:rPr>
           <w:rFonts w:ascii="Arial" w:hAnsi="Arial" w:cs="Arial"/>
+          <w:noProof/>
         </w:rPr>
         <w:lastRenderedPageBreak/>
         <w:drawing>
@@ -367,6 +370,7 @@
       <w:r>
         <w:rPr>
           <w:rFonts w:ascii="Arial" w:hAnsi="Arial" w:cs="Arial"/>
+          <w:noProof/>
         </w:rPr>
         <w:drawing>
           <wp:inline distT="0" distB="0" distL="0" distR="0" wp14:anchorId="092CD059" wp14:editId="4C209B93">
@@ -455,6 +459,7 @@
       <w:r>
         <w:rPr>
           <w:rFonts w:ascii="Arial" w:hAnsi="Arial" w:cs="Arial"/>
+          <w:noProof/>
         </w:rPr>
         <w:lastRenderedPageBreak/>
         <w:drawing>
@@ -516,6 +521,7 @@
       <w:r>
         <w:rPr>
           <w:rFonts w:ascii="Arial" w:hAnsi="Arial" w:cs="Arial"/>
+          <w:noProof/>
         </w:rPr>
         <w:drawing>
           <wp:inline distT="0" distB="0" distL="0" distR="0" wp14:anchorId="398F77C1" wp14:editId="11B9A6B6">
@@ -782,6 +788,7 @@
       <w:r>
         <w:rPr>
           <w:rFonts w:ascii="Arial" w:hAnsi="Arial" w:cs="Arial"/>
+          <w:noProof/>
         </w:rPr>
         <w:lastRenderedPageBreak/>
         <w:drawing>
@@ -839,6 +846,7 @@
       <w:r>
         <w:rPr>
           <w:rFonts w:ascii="Arial" w:hAnsi="Arial" w:cs="Arial"/>
+          <w:noProof/>
         </w:rPr>
         <w:drawing>
           <wp:inline distT="0" distB="0" distL="0" distR="0" wp14:anchorId="5E781287" wp14:editId="2111D716">
@@ -895,6 +903,7 @@
       <w:r>
         <w:rPr>
           <w:rFonts w:ascii="Arial" w:hAnsi="Arial" w:cs="Arial"/>
+          <w:noProof/>
         </w:rPr>
         <w:lastRenderedPageBreak/>
         <w:drawing>
@@ -952,6 +961,7 @@
       <w:r>
         <w:rPr>
           <w:rFonts w:ascii="Arial" w:hAnsi="Arial" w:cs="Arial"/>
+          <w:noProof/>
         </w:rPr>
         <w:lastRenderedPageBreak/>
         <w:drawing>
@@ -1009,6 +1019,7 @@
       <w:r>
         <w:rPr>
           <w:rFonts w:ascii="Arial" w:hAnsi="Arial" w:cs="Arial"/>
+          <w:noProof/>
         </w:rPr>
         <w:lastRenderedPageBreak/>
         <w:drawing>
@@ -1066,6 +1077,7 @@
       <w:r>
         <w:rPr>
           <w:rFonts w:ascii="Arial" w:hAnsi="Arial" w:cs="Arial"/>
+          <w:noProof/>
         </w:rPr>
         <w:lastRenderedPageBreak/>
         <w:drawing>
@@ -1131,6 +1143,7 @@
       <w:r>
         <w:rPr>
           <w:rFonts w:ascii="Arial" w:hAnsi="Arial" w:cs="Arial"/>
+          <w:noProof/>
         </w:rPr>
         <w:drawing>
           <wp:inline distT="0" distB="0" distL="0" distR="0" wp14:anchorId="5F56326F" wp14:editId="20ABAC3A">
@@ -1187,6 +1200,7 @@
       <w:r>
         <w:rPr>
           <w:rFonts w:ascii="Arial" w:hAnsi="Arial" w:cs="Arial"/>
+          <w:noProof/>
         </w:rPr>
         <w:lastRenderedPageBreak/>
         <w:drawing>
@@ -1244,6 +1258,7 @@
       <w:r>
         <w:rPr>
           <w:rFonts w:ascii="Arial" w:hAnsi="Arial" w:cs="Arial"/>
+          <w:noProof/>
         </w:rPr>
         <w:drawing>
           <wp:inline distT="0" distB="0" distL="0" distR="0" wp14:anchorId="786EA852" wp14:editId="4BAF7FA1">
@@ -1300,6 +1315,7 @@
       <w:r>
         <w:rPr>
           <w:rFonts w:ascii="Arial" w:hAnsi="Arial" w:cs="Arial"/>
+          <w:noProof/>
         </w:rPr>
         <w:lastRenderedPageBreak/>
         <w:drawing>
@@ -1357,6 +1373,7 @@
       <w:r>
         <w:rPr>
           <w:rFonts w:ascii="Arial" w:hAnsi="Arial" w:cs="Arial"/>
+          <w:noProof/>
         </w:rPr>
         <w:drawing>
           <wp:inline distT="0" distB="0" distL="0" distR="0" wp14:anchorId="5309AADB" wp14:editId="07239F58">
@@ -1457,6 +1474,7 @@
       <w:r>
         <w:rPr>
           <w:rFonts w:ascii="Arial" w:hAnsi="Arial" w:cs="Arial"/>
+          <w:noProof/>
         </w:rPr>
         <w:lastRenderedPageBreak/>
         <w:drawing>
@@ -1514,6 +1532,7 @@
       <w:r>
         <w:rPr>
           <w:rFonts w:ascii="Arial" w:hAnsi="Arial" w:cs="Arial"/>
+          <w:noProof/>
         </w:rPr>
         <w:drawing>
           <wp:inline distT="0" distB="0" distL="0" distR="0" wp14:anchorId="56725F1A" wp14:editId="201FFD8B">
@@ -1570,6 +1589,7 @@
       <w:r>
         <w:rPr>
           <w:rFonts w:ascii="Arial" w:hAnsi="Arial" w:cs="Arial"/>
+          <w:noProof/>
         </w:rPr>
         <w:lastRenderedPageBreak/>
         <w:drawing>
@@ -1619,6 +1639,7 @@
       <w:r>
         <w:rPr>
           <w:rFonts w:ascii="Arial" w:hAnsi="Arial" w:cs="Arial"/>
+          <w:noProof/>
         </w:rPr>
         <w:lastRenderedPageBreak/>
         <w:drawing>
@@ -1676,6 +1697,7 @@
       <w:r>
         <w:rPr>
           <w:rFonts w:ascii="Arial" w:hAnsi="Arial" w:cs="Arial"/>
+          <w:noProof/>
         </w:rPr>
         <w:lastRenderedPageBreak/>
         <w:drawing>
@@ -1785,6 +1807,7 @@
       <w:r>
         <w:rPr>
           <w:rFonts w:ascii="Arial" w:hAnsi="Arial" w:cs="Arial"/>
+          <w:noProof/>
         </w:rPr>
         <w:lastRenderedPageBreak/>
         <w:drawing>
@@ -1842,6 +1865,7 @@
       <w:r>
         <w:rPr>
           <w:rFonts w:ascii="Arial" w:hAnsi="Arial" w:cs="Arial"/>
+          <w:noProof/>
         </w:rPr>
         <w:lastRenderedPageBreak/>
         <w:drawing>
@@ -1944,6 +1968,7 @@
       <w:r>
         <w:rPr>
           <w:rFonts w:ascii="Arial" w:hAnsi="Arial" w:cs="Arial"/>
+          <w:noProof/>
         </w:rPr>
         <w:lastRenderedPageBreak/>
         <w:drawing>
@@ -2033,6 +2058,7 @@
       <w:r>
         <w:rPr>
           <w:rFonts w:ascii="Arial" w:hAnsi="Arial" w:cs="Arial"/>
+          <w:noProof/>
         </w:rPr>
         <w:lastRenderedPageBreak/>
         <w:drawing>
@@ -2155,6 +2181,7 @@
       <w:r>
         <w:rPr>
           <w:rFonts w:ascii="Arial" w:hAnsi="Arial" w:cs="Arial"/>
+          <w:noProof/>
         </w:rPr>
         <w:lastRenderedPageBreak/>
         <w:drawing>
@@ -2197,6 +2224,9 @@
     <w:p/>
     <w:p>
       <w:r>
+        <w:rPr>
+          <w:noProof/>
+        </w:rPr>
         <w:drawing>
           <wp:inline distT="0" distB="0" distL="0" distR="0" wp14:anchorId="17C30B8E" wp14:editId="309F078D">
             <wp:extent cx="5943600" cy="3966845"/>
@@ -2237,6 +2267,9 @@
     <w:p/>
     <w:p>
       <w:r>
+        <w:rPr>
+          <w:noProof/>
+        </w:rPr>
         <w:lastRenderedPageBreak/>
         <w:drawing>
           <wp:inline distT="0" distB="0" distL="0" distR="0" wp14:anchorId="5FF17234" wp14:editId="4CB727C1">
@@ -2277,6 +2310,9 @@
     </w:p>
     <w:p>
       <w:r>
+        <w:rPr>
+          <w:noProof/>
+        </w:rPr>
         <w:drawing>
           <wp:inline distT="0" distB="0" distL="0" distR="0" wp14:anchorId="297D026A" wp14:editId="3BD2542E">
             <wp:extent cx="5943600" cy="3467735"/>
@@ -2317,6 +2353,9 @@
     <w:p/>
     <w:p>
       <w:r>
+        <w:rPr>
+          <w:noProof/>
+        </w:rPr>
         <w:lastRenderedPageBreak/>
         <w:drawing>
           <wp:inline distT="0" distB="0" distL="0" distR="0" wp14:anchorId="0EF440FB" wp14:editId="4B6D8F9C">
@@ -2464,24 +2503,113 @@
       </w:hyperlink>
     </w:p>
     <w:p/>
-    <w:p/>
-    <w:p>
-      <w:pPr>
-        <w:spacing w:after="0" w:line="240" w:lineRule="auto"/>
-        <w:rPr>
-          <w:rFonts w:ascii="Arial" w:hAnsi="Arial" w:cs="Arial"/>
-        </w:rPr>
-      </w:pPr>
+    <w:p>
+      <w:r>
+        <w:t>-----------------------------------------------------------</w:t>
+      </w:r>
+    </w:p>
+    <w:p>
+      <w:pPr>
+        <w:spacing w:after="0" w:line="240" w:lineRule="auto"/>
+        <w:rPr>
+          <w:rFonts w:ascii="Arial" w:hAnsi="Arial" w:cs="Arial"/>
+        </w:rPr>
+      </w:pPr>
+    </w:p>
+    <w:p>
+      <w:pPr>
+        <w:spacing w:after="0" w:line="240" w:lineRule="auto"/>
+        <w:rPr>
+          <w:rFonts w:ascii="Arial" w:hAnsi="Arial" w:cs="Arial"/>
+        </w:rPr>
+      </w:pPr>
+      <w:r>
+        <w:rPr>
+          <w:rFonts w:ascii="Arial" w:hAnsi="Arial" w:cs="Arial"/>
+        </w:rPr>
+        <w:t>Deployed apps:</w:t>
+      </w:r>
+    </w:p>
+    <w:p>
+      <w:pPr>
+        <w:spacing w:after="0" w:line="240" w:lineRule="auto"/>
+        <w:rPr>
+          <w:rFonts w:ascii="Arial" w:hAnsi="Arial" w:cs="Arial"/>
+        </w:rPr>
+      </w:pPr>
+    </w:p>
+    <w:p>
+      <w:pPr>
+        <w:spacing w:after="0" w:line="240" w:lineRule="auto"/>
+        <w:rPr>
+          <w:rFonts w:ascii="Arial" w:hAnsi="Arial" w:cs="Arial"/>
+        </w:rPr>
+      </w:pPr>
+      <w:r>
+        <w:rPr>
+          <w:rFonts w:ascii="Arial" w:hAnsi="Arial" w:cs="Arial"/>
+        </w:rPr>
+        <w:t>c:\Users\gf\IBM\WebSphere\AppServer\profiles\AppSrv01\installedApps\DESKTOP-DJ4F3E1Node01Cell\</w:t>
+      </w:r>
+    </w:p>
+    <w:p>
+      <w:pPr>
+        <w:spacing w:after="0" w:line="240" w:lineRule="auto"/>
+        <w:rPr>
+          <w:rFonts w:ascii="Arial" w:hAnsi="Arial" w:cs="Arial"/>
+        </w:rPr>
+      </w:pPr>
+    </w:p>
+    <w:p>
+      <w:pPr>
+        <w:spacing w:after="0" w:line="240" w:lineRule="auto"/>
+        <w:rPr>
+          <w:rFonts w:ascii="Arial" w:hAnsi="Arial" w:cs="Arial"/>
+        </w:rPr>
+      </w:pPr>
+      <w:r>
+        <w:rPr>
+          <w:rFonts w:ascii="Arial" w:hAnsi="Arial" w:cs="Arial"/>
+        </w:rPr>
+        <w:lastRenderedPageBreak/>
+        <w:drawing>
+          <wp:inline distT="0" distB="0" distL="0" distR="0" wp14:anchorId="593D2F4E" wp14:editId="64FFFB7A">
+            <wp:extent cx="5087060" cy="1876687"/>
+            <wp:effectExtent l="0" t="0" r="0" b="9525"/>
+            <wp:docPr id="7" name="Picture 7"/>
+            <wp:cNvGraphicFramePr>
+              <a:graphicFrameLocks xmlns:a="http://schemas.openxmlformats.org/drawingml/2006/main" noChangeAspect="1"/>
+            </wp:cNvGraphicFramePr>
+            <a:graphic xmlns:a="http://schemas.openxmlformats.org/drawingml/2006/main">
+              <a:graphicData uri="http://schemas.openxmlformats.org/drawingml/2006/picture">
+                <pic:pic xmlns:pic="http://schemas.openxmlformats.org/drawingml/2006/picture">
+                  <pic:nvPicPr>
+                    <pic:cNvPr id="0" name=""/>
+                    <pic:cNvPicPr/>
+                  </pic:nvPicPr>
+                  <pic:blipFill>
+                    <a:blip r:embed="rId46"/>
+                    <a:stretch>
+                      <a:fillRect/>
+                    </a:stretch>
+                  </pic:blipFill>
+                  <pic:spPr>
+                    <a:xfrm>
+                      <a:off x="0" y="0"/>
+                      <a:ext cx="5087060" cy="1876687"/>
+                    </a:xfrm>
+                    <a:prstGeom prst="rect">
+                      <a:avLst/>
+                    </a:prstGeom>
+                  </pic:spPr>
+                </pic:pic>
+              </a:graphicData>
+            </a:graphic>
+          </wp:inline>
+        </w:drawing>
+      </w:r>
       <w:bookmarkStart w:id="0" w:name="_GoBack"/>
       <w:bookmarkEnd w:id="0"/>
-    </w:p>
-    <w:p>
-      <w:pPr>
-        <w:spacing w:after="0" w:line="240" w:lineRule="auto"/>
-        <w:rPr>
-          <w:rFonts w:ascii="Arial" w:hAnsi="Arial" w:cs="Arial"/>
-        </w:rPr>
-      </w:pPr>
     </w:p>
     <w:p>
       <w:pPr>
@@ -2784,6 +2912,7 @@
   <w:style w:type="character" w:default="1" w:styleId="DefaultParagraphFont">
     <w:name w:val="Default Paragraph Font"/>
     <w:uiPriority w:val="1"/>
+    <w:semiHidden/>
     <w:unhideWhenUsed/>
   </w:style>
   <w:style w:type="table" w:default="1" w:styleId="TableNormal">
@@ -3014,6 +3143,7 @@
   <w:style w:type="character" w:default="1" w:styleId="DefaultParagraphFont">
     <w:name w:val="Default Paragraph Font"/>
     <w:uiPriority w:val="1"/>
+    <w:semiHidden/>
     <w:unhideWhenUsed/>
   </w:style>
   <w:style w:type="table" w:default="1" w:styleId="TableNormal">
@@ -3371,7 +3501,7 @@
 </file>
 
 <file path=customXml/itemProps1.xml><?xml version="1.0" encoding="utf-8"?>
-<ds:datastoreItem xmlns:ds="http://schemas.openxmlformats.org/officeDocument/2006/customXml" ds:itemID="{F6F593D8-01D7-4CBB-9DE5-7C13DE36A5E2}">
+<ds:datastoreItem xmlns:ds="http://schemas.openxmlformats.org/officeDocument/2006/customXml" ds:itemID="{66D78559-BAD7-4D4D-9867-46D4C51F31B3}">
   <ds:schemaRefs>
     <ds:schemaRef ds:uri="http://schemas.openxmlformats.org/officeDocument/2006/bibliography"/>
   </ds:schemaRefs>
